--- a/hivePigSpark.docx
+++ b/hivePigSpark.docx
@@ -494,7 +494,7 @@
             <w10:borderbottom type="single" width="4" shadow="t"/>
             <w10:borderright type="single" width="4" shadow="t"/>
           </v:shape>
-          <o:OLEObject Type="Embed" ProgID="Word.OpenDocumentText.12" ShapeID="_x0000_i1025" DrawAspect="Content" ObjectID="_1619943472" r:id="rId8"/>
+          <o:OLEObject Type="Embed" ProgID="Word.OpenDocumentText.12" ShapeID="_x0000_i1025" DrawAspect="Content" ObjectID="_1619949222" r:id="rId8"/>
         </w:object>
       </w:r>
     </w:p>
@@ -814,7 +814,10 @@
         <w:pStyle w:val="Heading2"/>
       </w:pPr>
       <w:r>
-        <w:t>Cleanse the data</w:t>
+        <w:t xml:space="preserve">Cleanse </w:t>
+      </w:r>
+      <w:r>
+        <w:t>and Aggregate</w:t>
       </w:r>
     </w:p>
     <w:p>
@@ -827,71 +830,78 @@
       <w:r>
         <w:t xml:space="preserve"> cleansed in order to obtain an accurate count.</w:t>
       </w:r>
-    </w:p>
-    <w:bookmarkStart w:id="1" w:name="_MON_1619903391"/>
+      <w:r>
+        <w:t xml:space="preserve"> The commands of Pig to load, cleanse and aggregate the data is shown as follow.</w:t>
+      </w:r>
+      <w:r>
+        <w:t xml:space="preserve"> The cleansing process in Pig is more complex than Hive. Each row of the data cleansed would remain separated from the full data. </w:t>
+      </w:r>
+      <w:r>
+        <w:t xml:space="preserve">After all the redundancies in the data are cleansed, the rows </w:t>
+      </w:r>
+      <w:proofErr w:type="gramStart"/>
+      <w:r>
+        <w:t>have to</w:t>
+      </w:r>
+      <w:proofErr w:type="gramEnd"/>
+      <w:r>
+        <w:t xml:space="preserve"> be joined back to the original dataset</w:t>
+      </w:r>
+      <w:r>
+        <w:t xml:space="preserve"> to form the cleansed data.</w:t>
+      </w:r>
+    </w:p>
+    <w:p>
+      <w:r>
+        <w:t xml:space="preserve">In the joining process, the original </w:t>
+      </w:r>
+      <w:proofErr w:type="spellStart"/>
+      <w:r>
+        <w:t>browserid</w:t>
+      </w:r>
+      <w:proofErr w:type="spellEnd"/>
+      <w:r>
+        <w:t xml:space="preserve"> column is dropped since it has redundancies, the new </w:t>
+      </w:r>
+      <w:proofErr w:type="spellStart"/>
+      <w:r>
+        <w:t>browserid</w:t>
+      </w:r>
+      <w:proofErr w:type="spellEnd"/>
+      <w:r>
+        <w:t xml:space="preserve"> column would be the cleansed data. </w:t>
+      </w:r>
+      <w:r>
+        <w:t xml:space="preserve">The cleansed data can be stored into HDFS and aggregation can be performed by reading the cleansed data from HDFS or it can continue to use the cleansed data for aggregation without storing. </w:t>
+      </w:r>
+    </w:p>
+    <w:p>
+      <w:r>
+        <w:t xml:space="preserve">With the cleansed data, </w:t>
+      </w:r>
+      <w:r>
+        <w:t>the aggregation can be performed on the column to get an accurate count of the browsers.</w:t>
+      </w:r>
+    </w:p>
+    <w:bookmarkStart w:id="1" w:name="_MON_1619944289"/>
     <w:bookmarkEnd w:id="1"/>
     <w:p>
       <w:r>
-        <w:object w:dxaOrig="9026" w:dyaOrig="8203" w14:anchorId="3620631A">
-          <v:shape id="_x0000_i1026" type="#_x0000_t75" style="width:451.2pt;height:410.4pt" o:ole="" o:bordertopcolor="this" o:borderleftcolor="this" o:borderbottomcolor="this" o:borderrightcolor="this">
+        <w:object w:dxaOrig="9026" w:dyaOrig="10547" w14:anchorId="5B42B177">
+          <v:shape id="_x0000_i1044" type="#_x0000_t75" style="width:451.2pt;height:527.4pt" o:ole="">
             <v:imagedata r:id="rId10" o:title=""/>
             <w10:bordertop type="single" width="4" shadow="t"/>
             <w10:borderleft type="single" width="4" shadow="t"/>
             <w10:borderbottom type="single" width="4" shadow="t"/>
             <w10:borderright type="single" width="4" shadow="t"/>
           </v:shape>
-          <o:OLEObject Type="Embed" ProgID="Word.OpenDocumentText.12" ShapeID="_x0000_i1026" DrawAspect="Content" ObjectID="_1619943473" r:id="rId11"/>
+          <o:OLEObject Type="Embed" ProgID="Word.OpenDocumentText.12" ShapeID="_x0000_i1044" DrawAspect="Content" ObjectID="_1619949223" r:id="rId11"/>
         </w:object>
       </w:r>
     </w:p>
     <w:p>
       <w:r>
-        <w:lastRenderedPageBreak/>
-        <w:t>The cleansed data from Pig is stored into HDFS.</w:t>
-      </w:r>
-    </w:p>
-    <w:p/>
-    <w:p>
-      <w:pPr>
-        <w:pStyle w:val="Heading2"/>
-      </w:pPr>
-      <w:r>
-        <w:t>Aggregation</w:t>
-      </w:r>
-    </w:p>
-    <w:p>
-      <w:r>
-        <w:t xml:space="preserve">The aggregation is performed </w:t>
-      </w:r>
-      <w:r>
-        <w:t xml:space="preserve">on the cleansed data. </w:t>
-      </w:r>
-      <w:r>
-        <w:t>The command in Pig to aggregate the data</w:t>
-      </w:r>
-      <w:r>
-        <w:t xml:space="preserve">: </w:t>
-      </w:r>
-    </w:p>
-    <w:bookmarkStart w:id="2" w:name="_MON_1619903443"/>
-    <w:bookmarkEnd w:id="2"/>
-    <w:p>
-      <w:r>
-        <w:object w:dxaOrig="9026" w:dyaOrig="3222" w14:anchorId="06735F81">
-          <v:shape id="_x0000_i1027" type="#_x0000_t75" style="width:451.2pt;height:161.4pt" o:ole="" o:bordertopcolor="this" o:borderleftcolor="this" o:borderbottomcolor="this" o:borderrightcolor="this">
-            <v:imagedata r:id="rId12" o:title=""/>
-            <w10:bordertop type="single" width="4" shadow="t"/>
-            <w10:borderleft type="single" width="4" shadow="t"/>
-            <w10:borderbottom type="single" width="4" shadow="t"/>
-            <w10:borderright type="single" width="4" shadow="t"/>
-          </v:shape>
-          <o:OLEObject Type="Embed" ProgID="Word.OpenDocumentText.12" ShapeID="_x0000_i1027" DrawAspect="Content" ObjectID="_1619943474" r:id="rId13"/>
-        </w:object>
-      </w:r>
-    </w:p>
-    <w:p>
-      <w:r>
-        <w:t>The output of the aggregation command:</w:t>
+        <w:t>The output of the aggregation:</w:t>
       </w:r>
     </w:p>
     <w:p>
@@ -900,9 +910,9 @@
           <w:noProof/>
         </w:rPr>
         <w:drawing>
-          <wp:inline distT="0" distB="0" distL="0" distR="0" wp14:anchorId="45CF7BBC" wp14:editId="01C9E47F">
-            <wp:extent cx="6332220" cy="995680"/>
-            <wp:effectExtent l="0" t="0" r="0" b="0"/>
+          <wp:inline distT="0" distB="0" distL="0" distR="0" wp14:anchorId="0A3581E5" wp14:editId="682CD016">
+            <wp:extent cx="6332220" cy="1003935"/>
+            <wp:effectExtent l="0" t="0" r="0" b="5715"/>
             <wp:docPr id="3" name="Image3"/>
             <wp:cNvGraphicFramePr>
               <a:graphicFrameLocks xmlns:a="http://schemas.openxmlformats.org/drawingml/2006/main" noChangeAspect="1"/>
@@ -917,7 +927,7 @@
                     </pic:cNvPicPr>
                   </pic:nvPicPr>
                   <pic:blipFill>
-                    <a:blip r:embed="rId14">
+                    <a:blip r:embed="rId12">
                       <a:extLst>
                         <a:ext uri="{28A0092B-C50C-407E-A947-70E740481C1C}">
                           <a14:useLocalDpi xmlns:a14="http://schemas.microsoft.com/office/drawing/2010/main" val="0"/>
@@ -931,7 +941,7 @@
                   <pic:spPr bwMode="auto">
                     <a:xfrm>
                       <a:off x="0" y="0"/>
-                      <a:ext cx="6332220" cy="995680"/>
+                      <a:ext cx="6332220" cy="1003935"/>
                     </a:xfrm>
                     <a:prstGeom prst="rect">
                       <a:avLst/>
@@ -945,14 +955,7 @@
       </w:r>
     </w:p>
     <w:p>
-      <w:r>
-        <w:t>Pig took 1 minute and 20 seconds just to aggregate the data alone. Cleansing time is not included.</w:t>
-      </w:r>
-    </w:p>
-    <w:p>
-      <w:pPr>
-        <w:spacing w:line="259" w:lineRule="auto"/>
-        <w:jc w:val="left"/>
+      <w:pPr>
         <w:rPr>
           <w:rFonts w:asciiTheme="majorHAnsi" w:eastAsiaTheme="majorEastAsia" w:hAnsiTheme="majorHAnsi" w:cstheme="majorBidi"/>
           <w:color w:val="2F5496" w:themeColor="accent1" w:themeShade="BF"/>
@@ -960,6 +963,21 @@
           <w:szCs w:val="32"/>
         </w:rPr>
       </w:pPr>
+      <w:r>
+        <w:t xml:space="preserve">Pig took 1 minute and </w:t>
+      </w:r>
+      <w:r>
+        <w:t>51</w:t>
+      </w:r>
+      <w:r>
+        <w:t xml:space="preserve"> seconds just to</w:t>
+      </w:r>
+      <w:r>
+        <w:t xml:space="preserve"> cleanse and aggregate the data.</w:t>
+      </w:r>
+      <w:r>
+        <w:t xml:space="preserve"> </w:t>
+      </w:r>
       <w:r>
         <w:br w:type="page"/>
       </w:r>
@@ -988,6 +1006,7 @@
           <w:id w:val="-1946835447"/>
           <w:citation/>
         </w:sdtPr>
+        <w:sdtEndPr/>
         <w:sdtContent>
           <w:r>
             <w:fldChar w:fldCharType="begin"/>
@@ -1033,7 +1052,7 @@
       <w:r>
         <w:t xml:space="preserve">Download the tar.gz file from </w:t>
       </w:r>
-      <w:hyperlink r:id="rId15">
+      <w:hyperlink r:id="rId13">
         <w:r>
           <w:rPr>
             <w:rStyle w:val="InternetLink"/>
@@ -1161,7 +1180,7 @@
                     </pic:cNvPicPr>
                   </pic:nvPicPr>
                   <pic:blipFill>
-                    <a:blip r:embed="rId16">
+                    <a:blip r:embed="rId14">
                       <a:extLst>
                         <a:ext uri="{28A0092B-C50C-407E-A947-70E740481C1C}">
                           <a14:useLocalDpi xmlns:a14="http://schemas.microsoft.com/office/drawing/2010/main" val="0"/>
@@ -1292,6 +1311,7 @@
           <w:id w:val="1392377347"/>
           <w:citation/>
         </w:sdtPr>
+        <w:sdtEndPr/>
         <w:sdtContent>
           <w:r>
             <w:fldChar w:fldCharType="begin"/>
@@ -1344,19 +1364,19 @@
         <w:t>and Aggregation</w:t>
       </w:r>
     </w:p>
-    <w:bookmarkStart w:id="3" w:name="_MON_1619902913"/>
-    <w:bookmarkEnd w:id="3"/>
+    <w:bookmarkStart w:id="2" w:name="_MON_1619902913"/>
+    <w:bookmarkEnd w:id="2"/>
     <w:p>
       <w:r>
         <w:object w:dxaOrig="9026" w:dyaOrig="5859" w14:anchorId="2B3D60E7">
           <v:shape id="_x0000_i1028" type="#_x0000_t75" style="width:451.2pt;height:292.8pt" o:ole="" o:bordertopcolor="this" o:borderleftcolor="this" o:borderbottomcolor="this" o:borderrightcolor="this">
-            <v:imagedata r:id="rId17" o:title=""/>
+            <v:imagedata r:id="rId15" o:title=""/>
             <w10:bordertop type="single" width="4" shadow="t"/>
             <w10:borderleft type="single" width="4" shadow="t"/>
             <w10:borderbottom type="single" width="4" shadow="t"/>
             <w10:borderright type="single" width="4" shadow="t"/>
           </v:shape>
-          <o:OLEObject Type="Embed" ProgID="Word.OpenDocumentText.12" ShapeID="_x0000_i1028" DrawAspect="Content" ObjectID="_1619943475" r:id="rId18"/>
+          <o:OLEObject Type="Embed" ProgID="Word.OpenDocumentText.12" ShapeID="_x0000_i1028" DrawAspect="Content" ObjectID="_1619949224" r:id="rId16"/>
         </w:object>
       </w:r>
     </w:p>
@@ -1391,7 +1411,7 @@
                     </pic:cNvPicPr>
                   </pic:nvPicPr>
                   <pic:blipFill>
-                    <a:blip r:embed="rId19">
+                    <a:blip r:embed="rId17">
                       <a:extLst>
                         <a:ext uri="{28A0092B-C50C-407E-A947-70E740481C1C}">
                           <a14:useLocalDpi xmlns:a14="http://schemas.microsoft.com/office/drawing/2010/main" val="0"/>
@@ -1441,7 +1461,7 @@
                     </pic:cNvPicPr>
                   </pic:nvPicPr>
                   <pic:blipFill>
-                    <a:blip r:embed="rId20">
+                    <a:blip r:embed="rId18">
                       <a:extLst>
                         <a:ext uri="{28A0092B-C50C-407E-A947-70E740481C1C}">
                           <a14:useLocalDpi xmlns:a14="http://schemas.microsoft.com/office/drawing/2010/main" val="0"/>
@@ -1522,19 +1542,19 @@
         <w:t>:</w:t>
       </w:r>
     </w:p>
-    <w:bookmarkStart w:id="4" w:name="_MON_1619903026"/>
-    <w:bookmarkEnd w:id="4"/>
+    <w:bookmarkStart w:id="3" w:name="_MON_1619903026"/>
+    <w:bookmarkEnd w:id="3"/>
     <w:p>
       <w:r>
         <w:object w:dxaOrig="9026" w:dyaOrig="5859" w14:anchorId="7C57BBFA">
           <v:shape id="_x0000_i1029" type="#_x0000_t75" style="width:451.2pt;height:292.8pt" o:ole="" o:bordertopcolor="this" o:borderleftcolor="this" o:borderbottomcolor="this" o:borderrightcolor="this">
-            <v:imagedata r:id="rId21" o:title=""/>
+            <v:imagedata r:id="rId19" o:title=""/>
             <w10:bordertop type="single" width="4" shadow="t"/>
             <w10:borderleft type="single" width="4" shadow="t"/>
             <w10:borderbottom type="single" width="4" shadow="t"/>
             <w10:borderright type="single" width="4" shadow="t"/>
           </v:shape>
-          <o:OLEObject Type="Embed" ProgID="Word.OpenDocumentText.12" ShapeID="_x0000_i1029" DrawAspect="Content" ObjectID="_1619943476" r:id="rId22"/>
+          <o:OLEObject Type="Embed" ProgID="Word.OpenDocumentText.12" ShapeID="_x0000_i1029" DrawAspect="Content" ObjectID="_1619949225" r:id="rId20"/>
         </w:object>
       </w:r>
     </w:p>
@@ -1566,7 +1586,7 @@
                     </pic:cNvPicPr>
                   </pic:nvPicPr>
                   <pic:blipFill>
-                    <a:blip r:embed="rId23">
+                    <a:blip r:embed="rId21">
                       <a:extLst>
                         <a:ext uri="{28A0092B-C50C-407E-A947-70E740481C1C}">
                           <a14:useLocalDpi xmlns:a14="http://schemas.microsoft.com/office/drawing/2010/main" val="0"/>
@@ -1625,7 +1645,7 @@
                     </pic:cNvPicPr>
                   </pic:nvPicPr>
                   <pic:blipFill>
-                    <a:blip r:embed="rId24">
+                    <a:blip r:embed="rId22">
                       <a:extLst>
                         <a:ext uri="{28A0092B-C50C-407E-A947-70E740481C1C}">
                           <a14:useLocalDpi xmlns:a14="http://schemas.microsoft.com/office/drawing/2010/main" val="0"/>
@@ -1709,19 +1729,19 @@
         <w:t xml:space="preserve"> the same task.</w:t>
       </w:r>
     </w:p>
-    <w:bookmarkStart w:id="5" w:name="_MON_1619883414"/>
-    <w:bookmarkEnd w:id="5"/>
+    <w:bookmarkStart w:id="4" w:name="_MON_1619883414"/>
+    <w:bookmarkEnd w:id="4"/>
     <w:p>
       <w:r>
         <w:object w:dxaOrig="9026" w:dyaOrig="10254" w14:anchorId="338A7079">
           <v:shape id="_x0000_i1030" type="#_x0000_t75" style="width:451.2pt;height:513pt" o:ole="" o:bordertopcolor="this" o:borderleftcolor="this" o:borderbottomcolor="this" o:borderrightcolor="this">
-            <v:imagedata r:id="rId25" o:title=""/>
+            <v:imagedata r:id="rId23" o:title=""/>
             <w10:bordertop type="single" width="4" shadow="t"/>
             <w10:borderleft type="single" width="4" shadow="t"/>
             <w10:borderbottom type="single" width="4" shadow="t"/>
             <w10:borderright type="single" width="4" shadow="t"/>
           </v:shape>
-          <o:OLEObject Type="Embed" ProgID="Word.OpenDocumentText.12" ShapeID="_x0000_i1030" DrawAspect="Content" ObjectID="_1619943477" r:id="rId26"/>
+          <o:OLEObject Type="Embed" ProgID="Word.OpenDocumentText.12" ShapeID="_x0000_i1030" DrawAspect="Content" ObjectID="_1619949226" r:id="rId24"/>
         </w:object>
       </w:r>
     </w:p>
@@ -1775,7 +1795,7 @@
                     </pic:cNvPicPr>
                   </pic:nvPicPr>
                   <pic:blipFill>
-                    <a:blip r:embed="rId27">
+                    <a:blip r:embed="rId25">
                       <a:extLst>
                         <a:ext uri="{28A0092B-C50C-407E-A947-70E740481C1C}">
                           <a14:useLocalDpi xmlns:a14="http://schemas.microsoft.com/office/drawing/2010/main" val="0"/>
@@ -1827,7 +1847,7 @@
                     </pic:cNvPicPr>
                   </pic:nvPicPr>
                   <pic:blipFill>
-                    <a:blip r:embed="rId28">
+                    <a:blip r:embed="rId26">
                       <a:extLst>
                         <a:ext uri="{28A0092B-C50C-407E-A947-70E740481C1C}">
                           <a14:useLocalDpi xmlns:a14="http://schemas.microsoft.com/office/drawing/2010/main" val="0"/>
@@ -1884,7 +1904,7 @@
                     </pic:cNvPicPr>
                   </pic:nvPicPr>
                   <pic:blipFill>
-                    <a:blip r:embed="rId29">
+                    <a:blip r:embed="rId27">
                       <a:extLst>
                         <a:ext uri="{28A0092B-C50C-407E-A947-70E740481C1C}">
                           <a14:useLocalDpi xmlns:a14="http://schemas.microsoft.com/office/drawing/2010/main" val="0"/>
@@ -2038,7 +2058,7 @@
               <w:cnfStyle w:val="000000000000" w:firstRow="0" w:lastRow="0" w:firstColumn="0" w:lastColumn="0" w:oddVBand="0" w:evenVBand="0" w:oddHBand="0" w:evenHBand="0" w:firstRowFirstColumn="0" w:firstRowLastColumn="0" w:lastRowFirstColumn="0" w:lastRowLastColumn="0"/>
             </w:pPr>
             <w:r>
-              <w:t>80 (just aggregating)</w:t>
+              <w:t>111</w:t>
             </w:r>
           </w:p>
         </w:tc>
@@ -2133,12 +2153,229 @@
     <w:p/>
     <w:p>
       <w:r>
-        <w:t>Both Hive and Pig ran on top of MapReduce frameworks.</w:t>
-      </w:r>
-      <w:bookmarkStart w:id="6" w:name="_GoBack"/>
-      <w:bookmarkEnd w:id="6"/>
-    </w:p>
-    <w:p/>
+        <w:t>Both Hive and Pig ran on top of MapReduce frameworks</w:t>
+      </w:r>
+      <w:r>
+        <w:t xml:space="preserve"> and utilizes MapReduce framework to process the data.</w:t>
+      </w:r>
+      <w:r>
+        <w:t xml:space="preserve"> From the Pig vs Hive benchmark test of IBM, it is found that Pig outperform Hive in almost every scenario except in grouping data. </w:t>
+      </w:r>
+      <w:r>
+        <w:t>This result contradicts with the existing literature, Apache’s own performance benchmark, which found that Pig is significantly slower than Hive.</w:t>
+      </w:r>
+      <w:r>
+        <w:t xml:space="preserve"> </w:t>
+      </w:r>
+      <w:sdt>
+        <w:sdtPr>
+          <w:id w:val="664680317"/>
+          <w:citation/>
+        </w:sdtPr>
+        <w:sdtContent>
+          <w:r>
+            <w:fldChar w:fldCharType="begin"/>
+          </w:r>
+          <w:r>
+            <w:rPr>
+              <w:lang w:val="en-US"/>
+            </w:rPr>
+            <w:instrText xml:space="preserve">CITATION Jak01 \l 1033 </w:instrText>
+          </w:r>
+          <w:r>
+            <w:fldChar w:fldCharType="separate"/>
+          </w:r>
+          <w:r>
+            <w:rPr>
+              <w:noProof/>
+              <w:lang w:val="en-US"/>
+            </w:rPr>
+            <w:t>(Jakobus &amp; McBrien, 2013)</w:t>
+          </w:r>
+          <w:r>
+            <w:fldChar w:fldCharType="end"/>
+          </w:r>
+        </w:sdtContent>
+      </w:sdt>
+    </w:p>
+    <w:p>
+      <w:r>
+        <w:t xml:space="preserve">In the scenario of cleansing and aggregating the data above, Pig used </w:t>
+      </w:r>
+      <w:r>
+        <w:t>the “group by” operator</w:t>
+      </w:r>
+      <w:r>
+        <w:t xml:space="preserve"> which is a scenario that Pig is slow at. </w:t>
+      </w:r>
+      <w:r>
+        <w:t xml:space="preserve">In the Apache benchmark, Pig outperformed Hive in all instances except when using the “group by” operator. </w:t>
+      </w:r>
+      <w:r>
+        <w:t xml:space="preserve">Pig is 104% slower than Hive in grouping data. </w:t>
+      </w:r>
+      <w:r>
+        <w:t xml:space="preserve">This might be the reason why Pig took more time than Hive to generate the aggregation. </w:t>
+      </w:r>
+    </w:p>
+    <w:p>
+      <w:r>
+        <w:t xml:space="preserve">Pig is using Pig Latin scripting language which has a steep learning curve while Hive is using HQL which is </w:t>
+      </w:r>
+      <w:proofErr w:type="gramStart"/>
+      <w:r>
+        <w:t>similar to</w:t>
+      </w:r>
+      <w:proofErr w:type="gramEnd"/>
+      <w:r>
+        <w:t xml:space="preserve"> SQL, therefore Hive is easier to use than Pig. </w:t>
+      </w:r>
+    </w:p>
+    <w:p>
+      <w:r>
+        <w:t>Spark is not dependent on MapReduce framework</w:t>
+      </w:r>
+      <w:r>
+        <w:t>.</w:t>
+      </w:r>
+      <w:r>
+        <w:t xml:space="preserve"> </w:t>
+      </w:r>
+      <w:r>
+        <w:t>T</w:t>
+      </w:r>
+      <w:r>
+        <w:t>herefore,</w:t>
+      </w:r>
+      <w:r>
+        <w:t xml:space="preserve"> it is not limited by the limitation</w:t>
+      </w:r>
+      <w:r>
+        <w:t>s</w:t>
+      </w:r>
+      <w:r>
+        <w:t xml:space="preserve"> of MapReduce. In MapReduce, the output from reducers must be serialized back to HDFS, it cannot be retained in memory for further processing.</w:t>
+      </w:r>
+      <w:r>
+        <w:t xml:space="preserve"> Complex algorithms </w:t>
+      </w:r>
+      <w:proofErr w:type="gramStart"/>
+      <w:r>
+        <w:t>have to</w:t>
+      </w:r>
+      <w:proofErr w:type="gramEnd"/>
+      <w:r>
+        <w:t xml:space="preserve"> be expressed in the form of Mappers and Reducers, while it is doable, experience programmers desire to reason in higher level data analysis abstractions, rather than in Mappers and Reducers. </w:t>
+      </w:r>
+      <w:r>
+        <w:t xml:space="preserve"> </w:t>
+      </w:r>
+      <w:sdt>
+        <w:sdtPr>
+          <w:id w:val="249551527"/>
+          <w:citation/>
+        </w:sdtPr>
+        <w:sdtContent>
+          <w:r>
+            <w:fldChar w:fldCharType="begin"/>
+          </w:r>
+          <w:r>
+            <w:rPr>
+              <w:lang w:val="en-US"/>
+            </w:rPr>
+            <w:instrText xml:space="preserve"> CITATION Lin19 \l 1033 </w:instrText>
+          </w:r>
+          <w:r>
+            <w:fldChar w:fldCharType="separate"/>
+          </w:r>
+          <w:r>
+            <w:rPr>
+              <w:noProof/>
+              <w:lang w:val="en-US"/>
+            </w:rPr>
+            <w:t>(LinuxFoundationX, 2019)</w:t>
+          </w:r>
+          <w:r>
+            <w:fldChar w:fldCharType="end"/>
+          </w:r>
+        </w:sdtContent>
+      </w:sdt>
+    </w:p>
+    <w:p>
+      <w:r>
+        <w:lastRenderedPageBreak/>
+        <w:t>Spark over</w:t>
+      </w:r>
+      <w:r>
+        <w:t>ca</w:t>
+      </w:r>
+      <w:r>
+        <w:t xml:space="preserve">me </w:t>
+      </w:r>
+      <w:r>
+        <w:t>both</w:t>
+      </w:r>
+      <w:r>
+        <w:t xml:space="preserve"> challenges and even considered to be a replacement of MapReduce. </w:t>
+      </w:r>
+      <w:r>
+        <w:t>Spark is built for in-memory distributed computing use cases, it implemented the concepts from MapReduce in a new way.</w:t>
+      </w:r>
+    </w:p>
+    <w:p>
+      <w:r>
+        <w:t>Since Pig and Hive are still using MapReduce, Spark outperform them</w:t>
+      </w:r>
+      <w:r>
+        <w:t xml:space="preserve"> which is shown in the table above. </w:t>
+      </w:r>
+      <w:r>
+        <w:t xml:space="preserve">Spark is built in Scala thus Scala should be able to get a slight edge over Python. </w:t>
+      </w:r>
+      <w:sdt>
+        <w:sdtPr>
+          <w:id w:val="-1335213321"/>
+          <w:citation/>
+        </w:sdtPr>
+        <w:sdtContent>
+          <w:r>
+            <w:fldChar w:fldCharType="begin"/>
+          </w:r>
+          <w:r>
+            <w:rPr>
+              <w:lang w:val="en-US"/>
+            </w:rPr>
+            <w:instrText xml:space="preserve"> CITATION Gan18 \l 1033 </w:instrText>
+          </w:r>
+          <w:r>
+            <w:fldChar w:fldCharType="separate"/>
+          </w:r>
+          <w:r>
+            <w:rPr>
+              <w:noProof/>
+              <w:lang w:val="en-US"/>
+            </w:rPr>
+            <w:t>(Gandhi, 2018)</w:t>
+          </w:r>
+          <w:r>
+            <w:fldChar w:fldCharType="end"/>
+          </w:r>
+        </w:sdtContent>
+      </w:sdt>
+      <w:r>
+        <w:t xml:space="preserve">. </w:t>
+      </w:r>
+    </w:p>
+    <w:p>
+      <w:r>
+        <w:t>The cleansing and aggregation performed in this use case is trivial compare to the true scale and process of a large Hadoop and Spark clusters.</w:t>
+      </w:r>
+      <w:r>
+        <w:t xml:space="preserve"> The results are does not do the Hadoop clusters and Spark cluster justice, but it does compare the basic differences and the performance of the tools.</w:t>
+      </w:r>
+      <w:bookmarkStart w:id="5" w:name="_GoBack"/>
+      <w:bookmarkEnd w:id="5"/>
+    </w:p>
     <w:p>
       <w:pPr>
         <w:spacing w:line="259" w:lineRule="auto"/>
@@ -2150,20 +2387,19 @@
     </w:p>
     <w:sdt>
       <w:sdtPr>
+        <w:rPr>
+          <w:rFonts w:asciiTheme="minorHAnsi" w:eastAsiaTheme="minorHAnsi" w:hAnsiTheme="minorHAnsi" w:cstheme="minorBidi"/>
+          <w:color w:val="auto"/>
+          <w:sz w:val="24"/>
+          <w:szCs w:val="22"/>
+        </w:rPr>
         <w:id w:val="-2145731975"/>
         <w:docPartObj>
           <w:docPartGallery w:val="Bibliographies"/>
           <w:docPartUnique/>
         </w:docPartObj>
       </w:sdtPr>
-      <w:sdtEndPr>
-        <w:rPr>
-          <w:rFonts w:asciiTheme="minorHAnsi" w:eastAsiaTheme="minorHAnsi" w:hAnsiTheme="minorHAnsi" w:cstheme="minorBidi"/>
-          <w:color w:val="auto"/>
-          <w:sz w:val="24"/>
-          <w:szCs w:val="22"/>
-        </w:rPr>
-      </w:sdtEndPr>
+      <w:sdtEndPr/>
       <w:sdtContent>
         <w:p>
           <w:pPr>
@@ -2178,6 +2414,7 @@
             <w:id w:val="111145805"/>
             <w:bibliography/>
           </w:sdtPr>
+          <w:sdtEndPr/>
           <w:sdtContent>
             <w:p>
               <w:pPr>
@@ -2245,6 +2482,64 @@
                   <w:noProof/>
                 </w:rPr>
                 <w:t>. Retrieved from Hortonworks: https://hortonworks.com/apache/spark/</w:t>
+              </w:r>
+            </w:p>
+            <w:p>
+              <w:pPr>
+                <w:pStyle w:val="Bibliography"/>
+                <w:ind w:left="720" w:hanging="720"/>
+                <w:rPr>
+                  <w:noProof/>
+                </w:rPr>
+              </w:pPr>
+              <w:r>
+                <w:rPr>
+                  <w:noProof/>
+                </w:rPr>
+                <w:t xml:space="preserve">Jakobus, B., &amp; McBrien, P. (2013). </w:t>
+              </w:r>
+              <w:r>
+                <w:rPr>
+                  <w:i/>
+                  <w:iCs/>
+                  <w:noProof/>
+                </w:rPr>
+                <w:t>Pig vs Hive: Benchmarking High Level Query Languages.</w:t>
+              </w:r>
+              <w:r>
+                <w:rPr>
+                  <w:noProof/>
+                </w:rPr>
+                <w:t xml:space="preserve"> IBM.</w:t>
+              </w:r>
+            </w:p>
+            <w:p>
+              <w:pPr>
+                <w:pStyle w:val="Bibliography"/>
+                <w:ind w:left="720" w:hanging="720"/>
+                <w:rPr>
+                  <w:noProof/>
+                </w:rPr>
+              </w:pPr>
+              <w:r>
+                <w:rPr>
+                  <w:noProof/>
+                </w:rPr>
+                <w:t xml:space="preserve">LinuxFoundationX. (2019). </w:t>
+              </w:r>
+              <w:r>
+                <w:rPr>
+                  <w:i/>
+                  <w:iCs/>
+                  <w:noProof/>
+                </w:rPr>
+                <w:t>Shortcomings of MapReduce</w:t>
+              </w:r>
+              <w:r>
+                <w:rPr>
+                  <w:noProof/>
+                </w:rPr>
+                <w:t>. Retrieved from edx: https://courses.edx.org/courses/course-v1:LinuxFoundationX+LFS103x+2T2017/courseware/998ee852ea4142b2b51eb9bd7a027263/58c65932d30a4428a81c6668e626fbbc/?child=first</w:t>
               </w:r>
             </w:p>
             <w:p>
@@ -3427,11 +3722,49 @@
     <b:URL>https://www.kdnuggets.com/2018/05/apache-spark-python-scala.html</b:URL>
     <b:RefOrder>2</b:RefOrder>
   </b:Source>
+  <b:Source>
+    <b:Tag>Jak01</b:Tag>
+    <b:SourceType>Report</b:SourceType>
+    <b:Guid>{13AD35A9-A60F-44DB-901C-B309380B5325}</b:Guid>
+    <b:Title>Pig vs Hive: Benchmarking High Level Query Languages</b:Title>
+    <b:Year>2013</b:Year>
+    <b:Author>
+      <b:Author>
+        <b:NameList>
+          <b:Person>
+            <b:Last>Jakobus</b:Last>
+            <b:First>Benjamin</b:First>
+          </b:Person>
+          <b:Person>
+            <b:Last>McBrien</b:Last>
+            <b:First>Peter</b:First>
+          </b:Person>
+        </b:NameList>
+      </b:Author>
+    </b:Author>
+    <b:Publisher>IBM</b:Publisher>
+    <b:RefOrder>3</b:RefOrder>
+  </b:Source>
+  <b:Source>
+    <b:Tag>Lin19</b:Tag>
+    <b:SourceType>InternetSite</b:SourceType>
+    <b:Guid>{FAECC44F-6B77-4C77-8C72-F87DEE3376CF}</b:Guid>
+    <b:Title>Shortcomings of MapReduce</b:Title>
+    <b:Year>2019</b:Year>
+    <b:Author>
+      <b:Author>
+        <b:Corporate>LinuxFoundationX</b:Corporate>
+      </b:Author>
+    </b:Author>
+    <b:InternetSiteTitle>edx</b:InternetSiteTitle>
+    <b:URL>https://courses.edx.org/courses/course-v1:LinuxFoundationX+LFS103x+2T2017/courseware/998ee852ea4142b2b51eb9bd7a027263/58c65932d30a4428a81c6668e626fbbc/?child=first</b:URL>
+    <b:RefOrder>4</b:RefOrder>
+  </b:Source>
 </b:Sources>
 </file>
 
 <file path=customXml/itemProps1.xml><?xml version="1.0" encoding="utf-8"?>
-<ds:datastoreItem xmlns:ds="http://schemas.openxmlformats.org/officeDocument/2006/customXml" ds:itemID="{F65A6665-A5D6-4057-B42A-7B98B8A88C72}">
+<ds:datastoreItem xmlns:ds="http://schemas.openxmlformats.org/officeDocument/2006/customXml" ds:itemID="{E2A6E536-DDDA-4C39-BA17-67A206D46ABE}">
   <ds:schemaRefs>
     <ds:schemaRef ds:uri="http://schemas.openxmlformats.org/officeDocument/2006/bibliography"/>
   </ds:schemaRefs>
